--- a/Analyzing Police Activity/read_me.docx
+++ b/Analyzing Police Activity/read_me.docx
@@ -57,6 +57,12 @@
         </w:rPr>
         <w:t>check null values</w:t>
       </w:r>
+      <w:r>
+        <w:rPr>
+          <w:lang w:val="vi-VN"/>
+        </w:rPr>
+        <w:t xml:space="preserve"> và duplicated</w:t>
+      </w:r>
     </w:p>
     <w:p>
       <w:pPr>
@@ -69,6 +75,36 @@
           <w:lang w:val="vi-VN"/>
         </w:rPr>
       </w:pPr>
+      <w:r>
+        <w:rPr>
+          <w:lang w:val="vi-VN"/>
+        </w:rPr>
+        <w:t xml:space="preserve">xử lý sơ bộ null values và </w:t>
+      </w:r>
+      <w:r>
+        <w:rPr>
+          <w:lang w:val="vi-VN"/>
+        </w:rPr>
+        <w:t>duplicated</w:t>
+      </w:r>
+    </w:p>
+    <w:p>
+      <w:pPr>
+        <w:pStyle w:val="ListParagraph"/>
+        <w:numPr>
+          <w:ilvl w:val="0"/>
+          <w:numId w:val="1"/>
+        </w:numPr>
+        <w:rPr>
+          <w:lang w:val="vi-VN"/>
+        </w:rPr>
+      </w:pPr>
+      <w:r>
+        <w:rPr>
+          <w:lang w:val="vi-VN"/>
+        </w:rPr>
+        <w:t>Index</w:t>
+      </w:r>
     </w:p>
     <w:sectPr>
       <w:pgSz w:w="11906" w:h="16838"/>

--- a/Analyzing Police Activity/read_me.docx
+++ b/Analyzing Police Activity/read_me.docx
@@ -103,7 +103,7 @@
         <w:rPr>
           <w:lang w:val="vi-VN"/>
         </w:rPr>
-        <w:t>Index</w:t>
+        <w:t>Index sửa thành date times</w:t>
       </w:r>
     </w:p>
     <w:sectPr>
